--- a/B20 Ex03 Avital 312178692 Shaked 312463433.docx
+++ b/B20 Ex03 Avital 312178692 Shaked 312463433.docx
@@ -40,7 +40,20 @@
           <w:rFonts w:hint="cs"/>
           <w:rtl/>
         </w:rPr>
-        <w:t>אביטל ראש 312178692</w:t>
+        <w:t xml:space="preserve">אביטל ראש </w:t>
+      </w:r>
+      <w:r>
+        <w:rPr>
+          <w:rtl/>
+        </w:rPr>
+        <w:tab/>
+      </w:r>
+      <w:r>
+        <w:rPr>
+          <w:rFonts w:hint="cs"/>
+          <w:rtl/>
+        </w:rPr>
+        <w:t>312178692</w:t>
       </w:r>
     </w:p>
     <w:p>
@@ -56,11 +69,27 @@
           <w:rFonts w:hint="cs"/>
           <w:rtl/>
         </w:rPr>
-        <w:t>שקד לרר 312463433</w:t>
+        <w:t xml:space="preserve">שקד לרר </w:t>
+      </w:r>
+      <w:r>
+        <w:rPr>
+          <w:rtl/>
+        </w:rPr>
+        <w:tab/>
+      </w:r>
+      <w:r>
+        <w:rPr>
+          <w:rFonts w:hint="cs"/>
+          <w:rtl/>
+        </w:rPr>
+        <w:t>312463433</w:t>
       </w:r>
     </w:p>
     <w:p>
       <w:pPr>
+        <w:pBdr>
+          <w:bottom w:val="single" w:sz="12" w:space="1" w:color="auto"/>
+        </w:pBdr>
         <w:rPr>
           <w:rtl/>
         </w:rPr>
@@ -144,6 +173,7 @@
         </w:rPr>
         <w:t xml:space="preserve">ט </w:t>
       </w:r>
+      <w:proofErr w:type="spellStart"/>
       <w:r>
         <w:rPr>
           <w:sz w:val="24"/>
@@ -152,6 +182,7 @@
         </w:rPr>
         <w:t>GarageLogic</w:t>
       </w:r>
+      <w:proofErr w:type="spellEnd"/>
       <w:r>
         <w:rPr>
           <w:rFonts w:hint="cs"/>
@@ -232,7 +263,6 @@
       <w:pPr>
         <w:pStyle w:val="a3"/>
         <w:rPr>
-          <w:rFonts w:hint="cs"/>
           <w:sz w:val="24"/>
           <w:szCs w:val="24"/>
           <w:rtl/>
@@ -278,6 +308,134 @@
                     <a:xfrm>
                       <a:off x="0" y="0"/>
                       <a:ext cx="4114800" cy="3519890"/>
+                    </a:xfrm>
+                    <a:prstGeom prst="rect">
+                      <a:avLst/>
+                    </a:prstGeom>
+                    <a:noFill/>
+                    <a:ln>
+                      <a:noFill/>
+                    </a:ln>
+                  </pic:spPr>
+                </pic:pic>
+              </a:graphicData>
+            </a:graphic>
+          </wp:inline>
+        </w:drawing>
+      </w:r>
+    </w:p>
+    <w:p>
+      <w:pPr>
+        <w:pStyle w:val="a3"/>
+        <w:rPr>
+          <w:sz w:val="24"/>
+          <w:szCs w:val="24"/>
+          <w:rtl/>
+        </w:rPr>
+      </w:pPr>
+    </w:p>
+    <w:p>
+      <w:pPr>
+        <w:pStyle w:val="a3"/>
+        <w:numPr>
+          <w:ilvl w:val="0"/>
+          <w:numId w:val="2"/>
+        </w:numPr>
+        <w:rPr>
+          <w:sz w:val="24"/>
+          <w:szCs w:val="24"/>
+          <w:u w:val="single"/>
+        </w:rPr>
+      </w:pPr>
+      <w:r>
+        <w:rPr>
+          <w:rFonts w:hint="cs"/>
+          <w:sz w:val="24"/>
+          <w:szCs w:val="24"/>
+          <w:u w:val="single"/>
+          <w:rtl/>
+        </w:rPr>
+        <w:lastRenderedPageBreak/>
+        <w:t>בפרויקט</w:t>
+      </w:r>
+      <w:r>
+        <w:rPr>
+          <w:rFonts w:hint="cs"/>
+          <w:sz w:val="24"/>
+          <w:szCs w:val="24"/>
+          <w:u w:val="single"/>
+          <w:rtl/>
+        </w:rPr>
+        <w:t xml:space="preserve"> </w:t>
+      </w:r>
+      <w:proofErr w:type="spellStart"/>
+      <w:r>
+        <w:rPr>
+          <w:sz w:val="24"/>
+          <w:szCs w:val="24"/>
+          <w:u w:val="single"/>
+        </w:rPr>
+        <w:t>ConsoleUI</w:t>
+      </w:r>
+      <w:proofErr w:type="spellEnd"/>
+      <w:r>
+        <w:rPr>
+          <w:rFonts w:hint="cs"/>
+          <w:sz w:val="24"/>
+          <w:szCs w:val="24"/>
+          <w:u w:val="single"/>
+          <w:rtl/>
+        </w:rPr>
+        <w:t xml:space="preserve"> :</w:t>
+      </w:r>
+    </w:p>
+    <w:p>
+      <w:pPr>
+        <w:ind w:left="720"/>
+        <w:rPr>
+          <w:sz w:val="24"/>
+          <w:szCs w:val="24"/>
+          <w:rtl/>
+        </w:rPr>
+      </w:pPr>
+      <w:r>
+        <w:rPr>
+          <w:noProof/>
+        </w:rPr>
+        <w:drawing>
+          <wp:inline distT="0" distB="0" distL="0" distR="0" wp14:anchorId="0D57A107" wp14:editId="5D8CF384">
+            <wp:extent cx="4380220" cy="3611899"/>
+            <wp:effectExtent l="0" t="0" r="1905" b="7620"/>
+            <wp:docPr id="1" name="תמונה 1"/>
+            <wp:cNvGraphicFramePr>
+              <a:graphicFrameLocks xmlns:a="http://schemas.openxmlformats.org/drawingml/2006/main" noChangeAspect="1"/>
+            </wp:cNvGraphicFramePr>
+            <a:graphic xmlns:a="http://schemas.openxmlformats.org/drawingml/2006/main">
+              <a:graphicData uri="http://schemas.openxmlformats.org/drawingml/2006/picture">
+                <pic:pic xmlns:pic="http://schemas.openxmlformats.org/drawingml/2006/picture">
+                  <pic:nvPicPr>
+                    <pic:cNvPr id="0" name="Picture 1"/>
+                    <pic:cNvPicPr>
+                      <a:picLocks noChangeAspect="1" noChangeArrowheads="1"/>
+                    </pic:cNvPicPr>
+                  </pic:nvPicPr>
+                  <pic:blipFill>
+                    <a:blip r:embed="rId7">
+                      <a:extLst>
+                        <a:ext uri="{28A0092B-C50C-407E-A947-70E740481C1C}">
+                          <a14:useLocalDpi xmlns:a14="http://schemas.microsoft.com/office/drawing/2010/main" val="0"/>
+                        </a:ext>
+                      </a:extLst>
+                    </a:blip>
+                    <a:srcRect/>
+                    <a:stretch>
+                      <a:fillRect/>
+                    </a:stretch>
+                  </pic:blipFill>
+                  <pic:spPr bwMode="auto">
+                    <a:xfrm>
+                      <a:off x="0" y="0"/>
+                      <a:ext cx="4391453" cy="3621161"/>
                     </a:xfrm>
                     <a:prstGeom prst="rect">
                       <a:avLst/>
@@ -667,6 +825,7 @@
     <w:lsdException w:name="HTML Sample" w:semiHidden="1" w:unhideWhenUsed="1"/>
     <w:lsdException w:name="HTML Typewriter" w:semiHidden="1" w:unhideWhenUsed="1"/>
     <w:lsdException w:name="HTML Variable" w:semiHidden="1" w:unhideWhenUsed="1"/>
+    <w:lsdException w:name="Normal Table" w:semiHidden="1" w:unhideWhenUsed="1"/>
     <w:lsdException w:name="annotation subject" w:semiHidden="1" w:unhideWhenUsed="1"/>
     <w:lsdException w:name="No List" w:semiHidden="1" w:unhideWhenUsed="1"/>
     <w:lsdException w:name="Outline List 1" w:semiHidden="1" w:unhideWhenUsed="1"/>
@@ -712,9 +871,11 @@
     <w:lsdException w:name="Table Subtle 1" w:semiHidden="1" w:unhideWhenUsed="1"/>
     <w:lsdException w:name="Table Subtle 2" w:semiHidden="1" w:unhideWhenUsed="1"/>
     <w:lsdException w:name="Table Web 1" w:semiHidden="1" w:unhideWhenUsed="1"/>
+    <w:lsdException w:name="Table Web 2" w:semiHidden="1" w:unhideWhenUsed="1"/>
     <w:lsdException w:name="Table Web 3" w:semiHidden="1" w:unhideWhenUsed="1"/>
     <w:lsdException w:name="Balloon Text" w:semiHidden="1" w:unhideWhenUsed="1"/>
     <w:lsdException w:name="Table Grid" w:uiPriority="39"/>
+    <w:lsdException w:name="Table Theme" w:semiHidden="1" w:unhideWhenUsed="1"/>
     <w:lsdException w:name="Placeholder Text" w:semiHidden="1"/>
     <w:lsdException w:name="No Spacing" w:uiPriority="1" w:qFormat="1"/>
     <w:lsdException w:name="Light Shading" w:uiPriority="60"/>
